--- a/Report.docx
+++ b/Report.docx
@@ -4,68 +4,61 @@
   <w:body>
     <w:p>
       <w:pPr>
-        <w:pStyle w:val="Body"/>
-        <w:jc w:val="left"/>
-        <w:rPr>
-          <w:sz w:val="24"/>
-          <w:szCs w:val="24"/>
-        </w:rPr>
-      </w:pPr>
-    </w:p>
-    <w:p>
-      <w:pPr>
-        <w:pStyle w:val="Body"/>
-        <w:jc w:val="left"/>
-        <w:rPr>
-          <w:sz w:val="24"/>
-          <w:szCs w:val="24"/>
-        </w:rPr>
-      </w:pPr>
-    </w:p>
-    <w:p>
-      <w:pPr>
-        <w:pStyle w:val="Body"/>
-        <w:jc w:val="left"/>
-        <w:rPr>
-          <w:sz w:val="24"/>
-          <w:szCs w:val="24"/>
-        </w:rPr>
-      </w:pPr>
-    </w:p>
-    <w:p>
-      <w:pPr>
-        <w:pStyle w:val="Body"/>
-        <w:jc w:val="left"/>
-        <w:rPr>
-          <w:sz w:val="24"/>
-          <w:szCs w:val="24"/>
-        </w:rPr>
-      </w:pPr>
-    </w:p>
-    <w:p>
-      <w:pPr>
-        <w:pStyle w:val="Body"/>
-        <w:jc w:val="left"/>
-        <w:rPr>
-          <w:sz w:val="24"/>
-          <w:szCs w:val="24"/>
-        </w:rPr>
-      </w:pPr>
-    </w:p>
-    <w:p>
-      <w:pPr>
-        <w:pStyle w:val="Body"/>
-        <w:jc w:val="left"/>
-        <w:rPr>
-          <w:sz w:val="24"/>
-          <w:szCs w:val="24"/>
-        </w:rPr>
-      </w:pPr>
-    </w:p>
-    <w:p>
-      <w:pPr>
-        <w:pStyle w:val="Body"/>
-        <w:jc w:val="left"/>
+        <w:pStyle w:val="Body A"/>
+        <w:rPr>
+          <w:sz w:val="24"/>
+          <w:szCs w:val="24"/>
+        </w:rPr>
+      </w:pPr>
+    </w:p>
+    <w:p>
+      <w:pPr>
+        <w:pStyle w:val="Body A"/>
+        <w:rPr>
+          <w:sz w:val="24"/>
+          <w:szCs w:val="24"/>
+        </w:rPr>
+      </w:pPr>
+    </w:p>
+    <w:p>
+      <w:pPr>
+        <w:pStyle w:val="Body A"/>
+        <w:rPr>
+          <w:sz w:val="24"/>
+          <w:szCs w:val="24"/>
+        </w:rPr>
+      </w:pPr>
+    </w:p>
+    <w:p>
+      <w:pPr>
+        <w:pStyle w:val="Body A"/>
+        <w:rPr>
+          <w:sz w:val="24"/>
+          <w:szCs w:val="24"/>
+        </w:rPr>
+      </w:pPr>
+    </w:p>
+    <w:p>
+      <w:pPr>
+        <w:pStyle w:val="Body A"/>
+        <w:rPr>
+          <w:sz w:val="24"/>
+          <w:szCs w:val="24"/>
+        </w:rPr>
+      </w:pPr>
+    </w:p>
+    <w:p>
+      <w:pPr>
+        <w:pStyle w:val="Body A"/>
+        <w:rPr>
+          <w:sz w:val="24"/>
+          <w:szCs w:val="24"/>
+        </w:rPr>
+      </w:pPr>
+    </w:p>
+    <w:p>
+      <w:pPr>
+        <w:pStyle w:val="Body A"/>
         <w:rPr>
           <w:sz w:val="24"/>
           <w:szCs w:val="24"/>
@@ -137,18 +130,16 @@
     </w:p>
     <w:p>
       <w:pPr>
-        <w:pStyle w:val="Body"/>
-        <w:jc w:val="left"/>
-        <w:rPr>
-          <w:sz w:val="24"/>
-          <w:szCs w:val="24"/>
-        </w:rPr>
-      </w:pPr>
-    </w:p>
-    <w:p>
-      <w:pPr>
-        <w:pStyle w:val="Body"/>
-        <w:jc w:val="left"/>
+        <w:pStyle w:val="Body A"/>
+        <w:rPr>
+          <w:sz w:val="24"/>
+          <w:szCs w:val="24"/>
+        </w:rPr>
+      </w:pPr>
+    </w:p>
+    <w:p>
+      <w:pPr>
+        <w:pStyle w:val="Body A"/>
         <w:rPr>
           <w:sz w:val="24"/>
           <w:szCs w:val="24"/>
@@ -166,25 +157,27 @@
     </w:p>
     <w:p>
       <w:pPr>
-        <w:pStyle w:val="Body"/>
-        <w:jc w:val="left"/>
-        <w:rPr>
-          <w:sz w:val="24"/>
-          <w:szCs w:val="24"/>
-        </w:rPr>
-      </w:pPr>
-    </w:p>
-    <w:p>
-      <w:pPr>
-        <w:pStyle w:val="Body"/>
+        <w:pStyle w:val="Body A"/>
+        <w:rPr>
+          <w:sz w:val="24"/>
+          <w:szCs w:val="24"/>
+        </w:rPr>
+      </w:pPr>
+    </w:p>
+    <w:p>
+      <w:pPr>
+        <w:pStyle w:val="Body A"/>
         <w:numPr>
           <w:ilvl w:val="0"/>
           <w:numId w:val="2"/>
         </w:numPr>
+        <w:bidi w:val="0"/>
+        <w:ind w:right="0"/>
         <w:jc w:val="left"/>
         <w:rPr>
           <w:sz w:val="24"/>
           <w:szCs w:val="24"/>
+          <w:rtl w:val="0"/>
           <w:lang w:val="en-US"/>
         </w:rPr>
       </w:pPr>
@@ -200,18 +193,16 @@
     </w:p>
     <w:p>
       <w:pPr>
-        <w:pStyle w:val="Body"/>
-        <w:jc w:val="left"/>
-        <w:rPr>
-          <w:sz w:val="24"/>
-          <w:szCs w:val="24"/>
-        </w:rPr>
-      </w:pPr>
-    </w:p>
-    <w:p>
-      <w:pPr>
-        <w:pStyle w:val="Body"/>
-        <w:jc w:val="left"/>
+        <w:pStyle w:val="Body A"/>
+        <w:rPr>
+          <w:sz w:val="24"/>
+          <w:szCs w:val="24"/>
+        </w:rPr>
+      </w:pPr>
+    </w:p>
+    <w:p>
+      <w:pPr>
+        <w:pStyle w:val="Body A"/>
         <w:rPr>
           <w:sz w:val="24"/>
           <w:szCs w:val="24"/>
@@ -229,25 +220,27 @@
     </w:p>
     <w:p>
       <w:pPr>
-        <w:pStyle w:val="Body"/>
-        <w:jc w:val="left"/>
-        <w:rPr>
-          <w:sz w:val="24"/>
-          <w:szCs w:val="24"/>
-        </w:rPr>
-      </w:pPr>
-    </w:p>
-    <w:p>
-      <w:pPr>
-        <w:pStyle w:val="Body"/>
+        <w:pStyle w:val="Body A"/>
+        <w:rPr>
+          <w:sz w:val="24"/>
+          <w:szCs w:val="24"/>
+        </w:rPr>
+      </w:pPr>
+    </w:p>
+    <w:p>
+      <w:pPr>
+        <w:pStyle w:val="Body A"/>
         <w:numPr>
           <w:ilvl w:val="0"/>
           <w:numId w:val="4"/>
         </w:numPr>
+        <w:bidi w:val="0"/>
+        <w:ind w:right="0"/>
         <w:jc w:val="left"/>
         <w:rPr>
           <w:sz w:val="24"/>
           <w:szCs w:val="24"/>
+          <w:rtl w:val="0"/>
           <w:lang w:val="en-US"/>
         </w:rPr>
       </w:pPr>
@@ -263,18 +256,16 @@
     </w:p>
     <w:p>
       <w:pPr>
-        <w:pStyle w:val="Body"/>
-        <w:jc w:val="left"/>
-        <w:rPr>
-          <w:sz w:val="24"/>
-          <w:szCs w:val="24"/>
-        </w:rPr>
-      </w:pPr>
-    </w:p>
-    <w:p>
-      <w:pPr>
-        <w:pStyle w:val="Body"/>
-        <w:jc w:val="left"/>
+        <w:pStyle w:val="Body A"/>
+        <w:rPr>
+          <w:sz w:val="24"/>
+          <w:szCs w:val="24"/>
+        </w:rPr>
+      </w:pPr>
+    </w:p>
+    <w:p>
+      <w:pPr>
+        <w:pStyle w:val="Body A"/>
         <w:rPr>
           <w:sz w:val="24"/>
           <w:szCs w:val="24"/>
@@ -325,6 +316,7 @@
           <w:color w:val="931967"/>
           <w:sz w:val="24"/>
           <w:szCs w:val="24"/>
+          <w:u w:color="931967"/>
           <w:rtl w:val="0"/>
         </w:rPr>
         <w:t>int</w:t>
@@ -346,6 +338,7 @@
           <w:color w:val="7e504f"/>
           <w:sz w:val="24"/>
           <w:szCs w:val="24"/>
+          <w:u w:color="7e504f"/>
           <w:rtl w:val="0"/>
         </w:rPr>
         <w:t>n</w:t>
@@ -383,25 +376,27 @@
     </w:p>
     <w:p>
       <w:pPr>
-        <w:pStyle w:val="Body"/>
-        <w:jc w:val="left"/>
-        <w:rPr>
-          <w:sz w:val="24"/>
-          <w:szCs w:val="24"/>
-        </w:rPr>
-      </w:pPr>
-    </w:p>
-    <w:p>
-      <w:pPr>
-        <w:pStyle w:val="Body"/>
+        <w:pStyle w:val="Body A"/>
+        <w:rPr>
+          <w:sz w:val="24"/>
+          <w:szCs w:val="24"/>
+        </w:rPr>
+      </w:pPr>
+    </w:p>
+    <w:p>
+      <w:pPr>
+        <w:pStyle w:val="Body A"/>
         <w:numPr>
           <w:ilvl w:val="0"/>
           <w:numId w:val="4"/>
         </w:numPr>
+        <w:bidi w:val="0"/>
+        <w:ind w:right="0"/>
         <w:jc w:val="left"/>
         <w:rPr>
           <w:sz w:val="24"/>
           <w:szCs w:val="24"/>
+          <w:rtl w:val="0"/>
           <w:lang w:val="en-US"/>
         </w:rPr>
       </w:pPr>
@@ -417,18 +412,16 @@
     </w:p>
     <w:p>
       <w:pPr>
-        <w:pStyle w:val="Body"/>
-        <w:jc w:val="left"/>
-        <w:rPr>
-          <w:sz w:val="24"/>
-          <w:szCs w:val="24"/>
-        </w:rPr>
-      </w:pPr>
-    </w:p>
-    <w:p>
-      <w:pPr>
-        <w:pStyle w:val="Body"/>
-        <w:jc w:val="left"/>
+        <w:pStyle w:val="Body A"/>
+        <w:rPr>
+          <w:sz w:val="24"/>
+          <w:szCs w:val="24"/>
+        </w:rPr>
+      </w:pPr>
+    </w:p>
+    <w:p>
+      <w:pPr>
+        <w:pStyle w:val="Body A"/>
         <w:rPr>
           <w:sz w:val="24"/>
           <w:szCs w:val="24"/>
@@ -573,48 +566,32 @@
           <w:rtl w:val="0"/>
           <w:lang w:val="en-US"/>
         </w:rPr>
-        <w:t xml:space="preserve"> of type int, it </w:t>
-      </w:r>
-      <w:r>
-        <w:rPr>
-          <w:sz w:val="24"/>
-          <w:szCs w:val="24"/>
-          <w:rtl w:val="0"/>
-          <w:lang w:val="en-US"/>
-        </w:rPr>
-        <w:t>is used to order the node in the priority queue in case of greedy or A*</w:t>
-      </w:r>
-      <w:r>
-        <w:rPr>
-          <w:sz w:val="24"/>
-          <w:szCs w:val="24"/>
-          <w:rtl w:val="0"/>
-          <w:lang w:val="en-US"/>
-        </w:rPr>
-        <w:t xml:space="preserve"> algorithms.</w:t>
-      </w:r>
-    </w:p>
-    <w:p>
-      <w:pPr>
-        <w:pStyle w:val="Body"/>
-        <w:jc w:val="left"/>
-        <w:rPr>
-          <w:sz w:val="24"/>
-          <w:szCs w:val="24"/>
-        </w:rPr>
-      </w:pPr>
-    </w:p>
-    <w:p>
-      <w:pPr>
-        <w:pStyle w:val="Body"/>
+        <w:t xml:space="preserve"> of type int, it is used to order the node in the priority queue in case of greedy or A* algorithms.</w:t>
+      </w:r>
+    </w:p>
+    <w:p>
+      <w:pPr>
+        <w:pStyle w:val="Body A"/>
+        <w:rPr>
+          <w:sz w:val="24"/>
+          <w:szCs w:val="24"/>
+        </w:rPr>
+      </w:pPr>
+    </w:p>
+    <w:p>
+      <w:pPr>
+        <w:pStyle w:val="Body A"/>
         <w:numPr>
           <w:ilvl w:val="0"/>
           <w:numId w:val="4"/>
         </w:numPr>
+        <w:bidi w:val="0"/>
+        <w:ind w:right="0"/>
         <w:jc w:val="left"/>
         <w:rPr>
           <w:sz w:val="24"/>
           <w:szCs w:val="24"/>
+          <w:rtl w:val="0"/>
           <w:lang w:val="en-US"/>
         </w:rPr>
       </w:pPr>
@@ -630,18 +607,16 @@
     </w:p>
     <w:p>
       <w:pPr>
-        <w:pStyle w:val="Body"/>
-        <w:jc w:val="left"/>
-        <w:rPr>
-          <w:sz w:val="24"/>
-          <w:szCs w:val="24"/>
-        </w:rPr>
-      </w:pPr>
-    </w:p>
-    <w:p>
-      <w:pPr>
-        <w:pStyle w:val="Body"/>
-        <w:jc w:val="left"/>
+        <w:pStyle w:val="Body A"/>
+        <w:rPr>
+          <w:sz w:val="24"/>
+          <w:szCs w:val="24"/>
+        </w:rPr>
+      </w:pPr>
+    </w:p>
+    <w:p>
+      <w:pPr>
+        <w:pStyle w:val="Body A"/>
         <w:rPr>
           <w:sz w:val="24"/>
           <w:szCs w:val="24"/>
@@ -783,48 +758,32 @@
           <w:rtl w:val="0"/>
           <w:lang w:val="en-US"/>
         </w:rPr>
-        <w:t xml:space="preserve"> which returns a Boolean denoting whether the given node has a state that has been explored before or not, this method enhances the search performance and speed by eliminating redundant states and lastly the </w:t>
-      </w:r>
-      <w:r>
-        <w:rPr>
-          <w:sz w:val="24"/>
-          <w:szCs w:val="24"/>
-          <w:rtl w:val="0"/>
-          <w:lang w:val="en-US"/>
-        </w:rPr>
-        <w:t>clearPastState()</w:t>
-      </w:r>
-      <w:r>
-        <w:rPr>
-          <w:sz w:val="24"/>
-          <w:szCs w:val="24"/>
-          <w:rtl w:val="0"/>
-          <w:lang w:val="en-US"/>
-        </w:rPr>
-        <w:t xml:space="preserve"> which clears the ArrayList holding the past states for a purpose that would be explained later on in this report.</w:t>
-      </w:r>
-    </w:p>
-    <w:p>
-      <w:pPr>
-        <w:pStyle w:val="Body"/>
-        <w:jc w:val="left"/>
-        <w:rPr>
-          <w:sz w:val="24"/>
-          <w:szCs w:val="24"/>
-        </w:rPr>
-      </w:pPr>
-    </w:p>
-    <w:p>
-      <w:pPr>
-        <w:pStyle w:val="Body"/>
+        <w:t xml:space="preserve"> which returns a Boolean denoting whether the given node has a state that has been explored before or not, this method enhances the search performance and speed by eliminating redundant states and lastly the clearPastState() which clears the ArrayList holding the past states for a purpose that would be explained later on in this report.</w:t>
+      </w:r>
+    </w:p>
+    <w:p>
+      <w:pPr>
+        <w:pStyle w:val="Body A"/>
+        <w:rPr>
+          <w:sz w:val="24"/>
+          <w:szCs w:val="24"/>
+        </w:rPr>
+      </w:pPr>
+    </w:p>
+    <w:p>
+      <w:pPr>
+        <w:pStyle w:val="Body A"/>
         <w:numPr>
           <w:ilvl w:val="0"/>
           <w:numId w:val="4"/>
         </w:numPr>
+        <w:bidi w:val="0"/>
+        <w:ind w:right="0"/>
         <w:jc w:val="left"/>
         <w:rPr>
           <w:sz w:val="24"/>
           <w:szCs w:val="24"/>
+          <w:rtl w:val="0"/>
           <w:lang w:val="en-US"/>
         </w:rPr>
       </w:pPr>
@@ -840,25 +799,27 @@
     </w:p>
     <w:p>
       <w:pPr>
-        <w:pStyle w:val="Body"/>
-        <w:jc w:val="left"/>
-        <w:rPr>
-          <w:sz w:val="24"/>
-          <w:szCs w:val="24"/>
-        </w:rPr>
-      </w:pPr>
-    </w:p>
-    <w:p>
-      <w:pPr>
-        <w:pStyle w:val="Body"/>
+        <w:pStyle w:val="Body A"/>
+        <w:rPr>
+          <w:sz w:val="24"/>
+          <w:szCs w:val="24"/>
+        </w:rPr>
+      </w:pPr>
+    </w:p>
+    <w:p>
+      <w:pPr>
+        <w:pStyle w:val="Body A"/>
         <w:numPr>
           <w:ilvl w:val="0"/>
           <w:numId w:val="4"/>
         </w:numPr>
+        <w:bidi w:val="0"/>
+        <w:ind w:right="0"/>
         <w:jc w:val="left"/>
         <w:rPr>
           <w:sz w:val="24"/>
           <w:szCs w:val="24"/>
+          <w:rtl w:val="0"/>
           <w:lang w:val="en-US"/>
         </w:rPr>
       </w:pPr>
@@ -874,41 +835,682 @@
     </w:p>
     <w:p>
       <w:pPr>
-        <w:pStyle w:val="Body"/>
-        <w:jc w:val="left"/>
-        <w:rPr>
-          <w:sz w:val="24"/>
-          <w:szCs w:val="24"/>
-        </w:rPr>
-      </w:pPr>
-    </w:p>
-    <w:p>
-      <w:pPr>
-        <w:pStyle w:val="Body"/>
-        <w:jc w:val="left"/>
-        <w:rPr>
-          <w:sz w:val="24"/>
-          <w:szCs w:val="24"/>
-        </w:rPr>
-      </w:pPr>
-      <w:r>
-        <w:rPr>
-          <w:sz w:val="24"/>
-          <w:szCs w:val="24"/>
-          <w:rtl w:val="0"/>
-          <w:lang w:val="en-US"/>
-        </w:rPr>
-        <w:t>This class holds most of the logic in this project. The class is defined by four instance variables; the problem of type Problem, the qingFunc which is an enum of type QueuingFunction stating which queuing function will be used in the search and two data structures. The reason we used two data structures in the search is that we have different search algorithms that need different data structures, we divided the algorithms into two sets. BFS, DFS and IDS use a double ended queue which eases the process of adding the nodes in either side depending on the algorithm. UC, A* and Greedy algorithms use a priority queue which also eases the process of sorting the nodes inside the queue. Then we have the search() method which either returns the node that passed the goal test or null indicating that no solution is found. Depending on the qingFunc, the search() calls one of the six different search methods to handle the tree traversing and returns back the solution. We will dig deeper into how each algorithm is implemented. Finally we have the main method of the class and the project which is the search</w:t>
-      </w:r>
-      <w:r>
-        <w:rPr>
-          <w:sz w:val="24"/>
-          <w:szCs w:val="24"/>
-          <w:rtl w:val="0"/>
-          <w:lang w:val="en-US"/>
-        </w:rPr>
-        <w:t>(Grid grid, QueuingFunction strategy,</w:t>
-      </w:r>
+        <w:pStyle w:val="Body A"/>
+        <w:rPr>
+          <w:sz w:val="24"/>
+          <w:szCs w:val="24"/>
+        </w:rPr>
+      </w:pPr>
+    </w:p>
+    <w:p>
+      <w:pPr>
+        <w:pStyle w:val="Body A"/>
+        <w:rPr>
+          <w:sz w:val="24"/>
+          <w:szCs w:val="24"/>
+        </w:rPr>
+      </w:pPr>
+      <w:r>
+        <w:rPr>
+          <w:sz w:val="24"/>
+          <w:szCs w:val="24"/>
+          <w:rtl w:val="0"/>
+          <w:lang w:val="en-US"/>
+        </w:rPr>
+        <w:t>This class holds most of the logic in this project. The class is defined by four instance variables; the problem of type Problem, the qingFunc which is an enum of type QueuingFunction stating which queuing function will be used in the search and two data structures. The reason we used two data structures in the search is that we have different search algorithms that need different data structures, we divided the algorithms into two sets. BFS, DFS and IDS use a double ended queue which eases the process of adding the nodes in either side depending on the algorithm. UC, A* and Greedy algorithms use a priority queue which also eases the process of sorting the nodes inside the queue. Then we have the search() method which either returns the node that passed the goal test or null indicating that no solution is found. Depending on the qingFunc, the search() calls one of the six different search methods to handle the tree traversing and returns back the solution. We will dig deeper into how each algorithm is implemented. Finally we have the main method of the class and the project which is the search(Grid grid, QueuingFunction strategy, boolean visualization) method; as shown, the method takes a grid object of type Grid which defines the initial grid of the problem, a queuing function, and visualization of type Boolean which indicates of the user wants to visualize the problem or not.</w:t>
+      </w:r>
+    </w:p>
+    <w:p>
+      <w:pPr>
+        <w:pStyle w:val="Body A"/>
+        <w:rPr>
+          <w:sz w:val="24"/>
+          <w:szCs w:val="24"/>
+        </w:rPr>
+      </w:pPr>
+    </w:p>
+    <w:p>
+      <w:pPr>
+        <w:pStyle w:val="Body A"/>
+        <w:rPr>
+          <w:sz w:val="24"/>
+          <w:szCs w:val="24"/>
+        </w:rPr>
+      </w:pPr>
+      <w:r>
+        <w:rPr>
+          <w:sz w:val="24"/>
+          <w:szCs w:val="24"/>
+          <w:rtl w:val="0"/>
+          <w:lang w:val="en-US"/>
+        </w:rPr>
+        <w:t>—————————————</w:t>
+      </w:r>
+      <w:r>
+        <w:rPr>
+          <w:sz w:val="24"/>
+          <w:szCs w:val="24"/>
+          <w:rtl w:val="0"/>
+          <w:lang w:val="en-US"/>
+        </w:rPr>
+        <w:t>-&gt; Shokr</w:t>
+      </w:r>
+    </w:p>
+    <w:p>
+      <w:pPr>
+        <w:pStyle w:val="Body A"/>
+        <w:rPr>
+          <w:sz w:val="24"/>
+          <w:szCs w:val="24"/>
+        </w:rPr>
+      </w:pPr>
+    </w:p>
+    <w:p>
+      <w:pPr>
+        <w:pStyle w:val="Body A"/>
+        <w:rPr>
+          <w:sz w:val="24"/>
+          <w:szCs w:val="24"/>
+        </w:rPr>
+      </w:pPr>
+    </w:p>
+    <w:p>
+      <w:pPr>
+        <w:pStyle w:val="Body A"/>
+        <w:rPr>
+          <w:rFonts w:ascii="Times New Roman" w:cs="Times New Roman" w:hAnsi="Times New Roman" w:eastAsia="Times New Roman"/>
+          <w:b w:val="1"/>
+          <w:bCs w:val="1"/>
+          <w:sz w:val="28"/>
+          <w:szCs w:val="28"/>
+          <w:lang w:val="en-US"/>
+        </w:rPr>
+      </w:pPr>
+      <w:r>
+        <w:rPr>
+          <w:rFonts w:ascii="Times New Roman" w:hAnsi="Times New Roman"/>
+          <w:b w:val="1"/>
+          <w:bCs w:val="1"/>
+          <w:sz w:val="28"/>
+          <w:szCs w:val="28"/>
+          <w:rtl w:val="0"/>
+          <w:lang w:val="en-US"/>
+        </w:rPr>
+        <w:t>The Grid Package</w:t>
+      </w:r>
+    </w:p>
+    <w:p>
+      <w:pPr>
+        <w:pStyle w:val="Body A"/>
+        <w:rPr>
+          <w:rFonts w:ascii="Times New Roman" w:cs="Times New Roman" w:hAnsi="Times New Roman" w:eastAsia="Times New Roman"/>
+          <w:b w:val="1"/>
+          <w:bCs w:val="1"/>
+          <w:sz w:val="28"/>
+          <w:szCs w:val="28"/>
+          <w:lang w:val="en-US"/>
+        </w:rPr>
+      </w:pPr>
+    </w:p>
+    <w:p>
+      <w:pPr>
+        <w:pStyle w:val="Body A"/>
+        <w:rPr>
+          <w:rFonts w:ascii="Times New Roman" w:cs="Times New Roman" w:hAnsi="Times New Roman" w:eastAsia="Times New Roman"/>
+          <w:sz w:val="24"/>
+          <w:szCs w:val="24"/>
+          <w:lang w:val="en-US"/>
+        </w:rPr>
+      </w:pPr>
+      <w:r>
+        <w:rPr>
+          <w:rFonts w:ascii="Times New Roman" w:hAnsi="Times New Roman"/>
+          <w:sz w:val="24"/>
+          <w:szCs w:val="24"/>
+          <w:rtl w:val="0"/>
+          <w:lang w:val="en-US"/>
+        </w:rPr>
+        <w:t>The grid package includes the classes that represent the physical components of the grid. These physical components are the Cell class which represents a single cell in the grid, the grid class with includes the grid of cells and the enumeration of the cell status (whether it is an obstacle, pressure pad, teleport or a free cell).</w:t>
+      </w:r>
+    </w:p>
+    <w:p>
+      <w:pPr>
+        <w:pStyle w:val="Body A"/>
+        <w:rPr>
+          <w:rFonts w:ascii="Times New Roman" w:cs="Times New Roman" w:hAnsi="Times New Roman" w:eastAsia="Times New Roman"/>
+          <w:sz w:val="24"/>
+          <w:szCs w:val="24"/>
+          <w:lang w:val="en-US"/>
+        </w:rPr>
+      </w:pPr>
+    </w:p>
+    <w:p>
+      <w:pPr>
+        <w:pStyle w:val="Body A"/>
+        <w:rPr>
+          <w:rFonts w:ascii="Times New Roman" w:cs="Times New Roman" w:hAnsi="Times New Roman" w:eastAsia="Times New Roman"/>
+          <w:b w:val="1"/>
+          <w:bCs w:val="1"/>
+          <w:sz w:val="28"/>
+          <w:szCs w:val="28"/>
+          <w:lang w:val="en-US"/>
+        </w:rPr>
+      </w:pPr>
+      <w:r>
+        <w:rPr>
+          <w:rFonts w:ascii="Times New Roman" w:hAnsi="Times New Roman"/>
+          <w:b w:val="1"/>
+          <w:bCs w:val="1"/>
+          <w:sz w:val="28"/>
+          <w:szCs w:val="28"/>
+          <w:rtl w:val="0"/>
+          <w:lang w:val="en-US"/>
+        </w:rPr>
+        <w:t>The Cell Class and the CellStatus Enum:</w:t>
+      </w:r>
+    </w:p>
+    <w:p>
+      <w:pPr>
+        <w:pStyle w:val="Body A"/>
+        <w:rPr>
+          <w:rFonts w:ascii="Times New Roman" w:cs="Times New Roman" w:hAnsi="Times New Roman" w:eastAsia="Times New Roman"/>
+          <w:b w:val="1"/>
+          <w:bCs w:val="1"/>
+          <w:sz w:val="28"/>
+          <w:szCs w:val="28"/>
+          <w:lang w:val="en-US"/>
+        </w:rPr>
+      </w:pPr>
+    </w:p>
+    <w:p>
+      <w:pPr>
+        <w:pStyle w:val="Body A"/>
+        <w:rPr>
+          <w:rFonts w:ascii="Times New Roman" w:cs="Times New Roman" w:hAnsi="Times New Roman" w:eastAsia="Times New Roman"/>
+          <w:sz w:val="24"/>
+          <w:szCs w:val="24"/>
+          <w:lang w:val="en-US"/>
+        </w:rPr>
+      </w:pPr>
+      <w:r>
+        <w:rPr>
+          <w:rFonts w:ascii="Times New Roman" w:hAnsi="Times New Roman"/>
+          <w:sz w:val="24"/>
+          <w:szCs w:val="24"/>
+          <w:rtl w:val="0"/>
+          <w:lang w:val="en-US"/>
+        </w:rPr>
+        <w:t>The cell class describes the cell. It includes the horizontal position (x), the vertical position (y), the cell name, a boolean that represents whether it has a rock on top of it and an enum that represents its status. The status was implemented as an enum because it independent of whether it has a rock or not. An obstacle cell is the only status that does not allow to have a rock.</w:t>
+      </w:r>
+    </w:p>
+    <w:p>
+      <w:pPr>
+        <w:pStyle w:val="Body A"/>
+        <w:rPr>
+          <w:rFonts w:ascii="Times New Roman" w:cs="Times New Roman" w:hAnsi="Times New Roman" w:eastAsia="Times New Roman"/>
+          <w:sz w:val="24"/>
+          <w:szCs w:val="24"/>
+          <w:lang w:val="en-US"/>
+        </w:rPr>
+      </w:pPr>
+    </w:p>
+    <w:p>
+      <w:pPr>
+        <w:pStyle w:val="Body A"/>
+        <w:rPr>
+          <w:rFonts w:ascii="Times New Roman" w:cs="Times New Roman" w:hAnsi="Times New Roman" w:eastAsia="Times New Roman"/>
+          <w:b w:val="1"/>
+          <w:bCs w:val="1"/>
+          <w:sz w:val="28"/>
+          <w:szCs w:val="28"/>
+          <w:lang w:val="en-US"/>
+        </w:rPr>
+      </w:pPr>
+      <w:r>
+        <w:rPr>
+          <w:rFonts w:ascii="Times New Roman" w:hAnsi="Times New Roman"/>
+          <w:b w:val="1"/>
+          <w:bCs w:val="1"/>
+          <w:sz w:val="28"/>
+          <w:szCs w:val="28"/>
+          <w:rtl w:val="0"/>
+          <w:lang w:val="en-US"/>
+        </w:rPr>
+        <w:t>The Grid Class:</w:t>
+      </w:r>
+    </w:p>
+    <w:p>
+      <w:pPr>
+        <w:pStyle w:val="Body A"/>
+        <w:rPr>
+          <w:rFonts w:ascii="Times New Roman" w:cs="Times New Roman" w:hAnsi="Times New Roman" w:eastAsia="Times New Roman"/>
+          <w:b w:val="1"/>
+          <w:bCs w:val="1"/>
+          <w:sz w:val="28"/>
+          <w:szCs w:val="28"/>
+          <w:lang w:val="en-US"/>
+        </w:rPr>
+      </w:pPr>
+    </w:p>
+    <w:p>
+      <w:pPr>
+        <w:pStyle w:val="Body A"/>
+        <w:rPr>
+          <w:rFonts w:ascii="Times New Roman" w:cs="Times New Roman" w:hAnsi="Times New Roman" w:eastAsia="Times New Roman"/>
+          <w:sz w:val="24"/>
+          <w:szCs w:val="24"/>
+          <w:lang w:val="en-US"/>
+        </w:rPr>
+      </w:pPr>
+      <w:r>
+        <w:rPr>
+          <w:rFonts w:ascii="Times New Roman" w:hAnsi="Times New Roman"/>
+          <w:sz w:val="24"/>
+          <w:szCs w:val="24"/>
+          <w:rtl w:val="0"/>
+          <w:lang w:val="en-US"/>
+        </w:rPr>
+        <w:t>The grid class represents a grid as data structure independent of the search algorithm, it does not have any search strategies implemented. It contains a 2D array of cells and two integers representing the width and the height of the grid. A grid object can be initialized either randomly or with specific width and height.</w:t>
+      </w:r>
+    </w:p>
+    <w:p>
+      <w:pPr>
+        <w:pStyle w:val="Body A"/>
+        <w:rPr>
+          <w:rFonts w:ascii="Times New Roman" w:cs="Times New Roman" w:hAnsi="Times New Roman" w:eastAsia="Times New Roman"/>
+          <w:sz w:val="24"/>
+          <w:szCs w:val="24"/>
+          <w:lang w:val="en-US"/>
+        </w:rPr>
+      </w:pPr>
+      <w:r>
+        <w:rPr>
+          <w:rFonts w:ascii="Times New Roman" w:hAnsi="Times New Roman"/>
+          <w:sz w:val="24"/>
+          <w:szCs w:val="24"/>
+          <w:rtl w:val="0"/>
+          <w:lang w:val="en-US"/>
+        </w:rPr>
+        <w:t>The obstacle and pad cells in the grid are randomly distributed in the grid as well as the rocks such that the number of pads equals to the number of rocks and the both the pad and obstacle counts is less than the number of cells divided by 7. Such constraints are implemented to provide an estimation of a grid that is realistic for the agent to traverse.</w:t>
+      </w:r>
+    </w:p>
+    <w:p>
+      <w:pPr>
+        <w:pStyle w:val="Body A"/>
+        <w:rPr>
+          <w:rFonts w:ascii="Times New Roman" w:cs="Times New Roman" w:hAnsi="Times New Roman" w:eastAsia="Times New Roman"/>
+          <w:b w:val="1"/>
+          <w:bCs w:val="1"/>
+          <w:sz w:val="28"/>
+          <w:szCs w:val="28"/>
+          <w:lang w:val="en-US"/>
+        </w:rPr>
+      </w:pPr>
+    </w:p>
+    <w:p>
+      <w:pPr>
+        <w:pStyle w:val="Body A"/>
+        <w:rPr>
+          <w:rFonts w:ascii="Times New Roman" w:cs="Times New Roman" w:hAnsi="Times New Roman" w:eastAsia="Times New Roman"/>
+          <w:b w:val="1"/>
+          <w:bCs w:val="1"/>
+          <w:sz w:val="28"/>
+          <w:szCs w:val="28"/>
+          <w:lang w:val="en-US"/>
+        </w:rPr>
+      </w:pPr>
+      <w:r>
+        <w:rPr>
+          <w:rFonts w:ascii="Times New Roman" w:hAnsi="Times New Roman"/>
+          <w:b w:val="1"/>
+          <w:bCs w:val="1"/>
+          <w:sz w:val="28"/>
+          <w:szCs w:val="28"/>
+          <w:rtl w:val="0"/>
+          <w:lang w:val="en-US"/>
+        </w:rPr>
+        <w:t>Discussion</w:t>
+      </w:r>
+    </w:p>
+    <w:p>
+      <w:pPr>
+        <w:pStyle w:val="Body A"/>
+        <w:rPr>
+          <w:rFonts w:ascii="Times New Roman" w:cs="Times New Roman" w:hAnsi="Times New Roman" w:eastAsia="Times New Roman"/>
+          <w:b w:val="1"/>
+          <w:bCs w:val="1"/>
+          <w:sz w:val="28"/>
+          <w:szCs w:val="28"/>
+          <w:lang w:val="en-US"/>
+        </w:rPr>
+      </w:pPr>
+    </w:p>
+    <w:p>
+      <w:pPr>
+        <w:pStyle w:val="Body A"/>
+        <w:rPr>
+          <w:rFonts w:ascii="Times New Roman" w:cs="Times New Roman" w:hAnsi="Times New Roman" w:eastAsia="Times New Roman"/>
+          <w:b w:val="1"/>
+          <w:bCs w:val="1"/>
+          <w:sz w:val="28"/>
+          <w:szCs w:val="28"/>
+          <w:lang w:val="en-US"/>
+        </w:rPr>
+      </w:pPr>
+      <w:r>
+        <w:rPr>
+          <w:rFonts w:ascii="Times New Roman" w:hAnsi="Times New Roman"/>
+          <w:b w:val="1"/>
+          <w:bCs w:val="1"/>
+          <w:sz w:val="28"/>
+          <w:szCs w:val="28"/>
+          <w:rtl w:val="0"/>
+          <w:lang w:val="en-US"/>
+        </w:rPr>
+        <w:t>The Search Algorithm:</w:t>
+      </w:r>
+    </w:p>
+    <w:p>
+      <w:pPr>
+        <w:pStyle w:val="Body A"/>
+        <w:rPr>
+          <w:rFonts w:ascii="Times New Roman" w:cs="Times New Roman" w:hAnsi="Times New Roman" w:eastAsia="Times New Roman"/>
+          <w:b w:val="1"/>
+          <w:bCs w:val="1"/>
+          <w:sz w:val="28"/>
+          <w:szCs w:val="28"/>
+          <w:lang w:val="en-US"/>
+        </w:rPr>
+      </w:pPr>
+    </w:p>
+    <w:p>
+      <w:pPr>
+        <w:pStyle w:val="Body A"/>
+        <w:rPr>
+          <w:rFonts w:ascii="Times New Roman" w:cs="Times New Roman" w:hAnsi="Times New Roman" w:eastAsia="Times New Roman"/>
+          <w:sz w:val="24"/>
+          <w:szCs w:val="24"/>
+          <w:lang w:val="en-US"/>
+        </w:rPr>
+      </w:pPr>
+      <w:r>
+        <w:rPr>
+          <w:rFonts w:ascii="Times New Roman" w:hAnsi="Times New Roman"/>
+          <w:sz w:val="24"/>
+          <w:szCs w:val="24"/>
+          <w:rtl w:val="0"/>
+          <w:lang w:val="en-US"/>
+        </w:rPr>
+        <w:t>The algorithm is executed by running a test file in the Test package. This test files instantiates a Grid object and calling the method GeneralSearch.search. The Grid object is passed to the method  object along with a QueuingFunction enumeration and a boolean that indicates whether is is required to visualize the agent steps after finding a solution or not.</w:t>
+      </w:r>
+    </w:p>
+    <w:p>
+      <w:pPr>
+        <w:pStyle w:val="Body A"/>
+        <w:rPr>
+          <w:rFonts w:ascii="Times New Roman" w:cs="Times New Roman" w:hAnsi="Times New Roman" w:eastAsia="Times New Roman"/>
+          <w:sz w:val="24"/>
+          <w:szCs w:val="24"/>
+          <w:lang w:val="en-US"/>
+        </w:rPr>
+      </w:pPr>
+    </w:p>
+    <w:p>
+      <w:pPr>
+        <w:pStyle w:val="Body A"/>
+        <w:rPr>
+          <w:rFonts w:ascii="Times New Roman" w:cs="Times New Roman" w:hAnsi="Times New Roman" w:eastAsia="Times New Roman"/>
+          <w:sz w:val="24"/>
+          <w:szCs w:val="24"/>
+          <w:lang w:val="en-US"/>
+        </w:rPr>
+      </w:pPr>
+      <w:r>
+        <w:rPr>
+          <w:rFonts w:ascii="Times New Roman" w:hAnsi="Times New Roman"/>
+          <w:sz w:val="24"/>
+          <w:szCs w:val="24"/>
+          <w:rtl w:val="0"/>
+          <w:lang w:val="en-US"/>
+        </w:rPr>
+        <w:t>The GeneralSearch.search method checks the queuing function and calls a subroutine for each queuing function. BFS, DFS and IDS use a double ended queue to execute the search on the other hand, UC, Greedy and A* use a priority queue.</w:t>
+      </w:r>
+    </w:p>
+    <w:p>
+      <w:pPr>
+        <w:pStyle w:val="Body A"/>
+        <w:rPr>
+          <w:rFonts w:ascii="Times New Roman" w:cs="Times New Roman" w:hAnsi="Times New Roman" w:eastAsia="Times New Roman"/>
+          <w:sz w:val="24"/>
+          <w:szCs w:val="24"/>
+          <w:lang w:val="en-US"/>
+        </w:rPr>
+      </w:pPr>
+    </w:p>
+    <w:p>
+      <w:pPr>
+        <w:pStyle w:val="Body A"/>
+        <w:rPr>
+          <w:rFonts w:ascii="Times New Roman" w:cs="Times New Roman" w:hAnsi="Times New Roman" w:eastAsia="Times New Roman"/>
+          <w:sz w:val="24"/>
+          <w:szCs w:val="24"/>
+          <w:lang w:val="en-US"/>
+        </w:rPr>
+      </w:pPr>
+      <w:r>
+        <w:rPr>
+          <w:rFonts w:ascii="Times New Roman" w:hAnsi="Times New Roman"/>
+          <w:sz w:val="24"/>
+          <w:szCs w:val="24"/>
+          <w:rtl w:val="0"/>
+          <w:lang w:val="en-US"/>
+        </w:rPr>
+        <w:t>Each subroutine follow the generic search algorithm presented in Lecture 2 slide 11.</w:t>
+      </w:r>
+    </w:p>
+    <w:p>
+      <w:pPr>
+        <w:pStyle w:val="Body A"/>
+        <w:rPr>
+          <w:rFonts w:ascii="Times New Roman" w:cs="Times New Roman" w:hAnsi="Times New Roman" w:eastAsia="Times New Roman"/>
+          <w:sz w:val="24"/>
+          <w:szCs w:val="24"/>
+          <w:lang w:val="en-US"/>
+        </w:rPr>
+      </w:pPr>
+    </w:p>
+    <w:p>
+      <w:pPr>
+        <w:pStyle w:val="Body A"/>
+        <w:rPr>
+          <w:rFonts w:ascii="Times New Roman" w:cs="Times New Roman" w:hAnsi="Times New Roman" w:eastAsia="Times New Roman"/>
+          <w:sz w:val="24"/>
+          <w:szCs w:val="24"/>
+          <w:lang w:val="en-US"/>
+        </w:rPr>
+      </w:pPr>
+    </w:p>
+    <w:p>
+      <w:pPr>
+        <w:pStyle w:val="Body A"/>
+        <w:rPr>
+          <w:rFonts w:ascii="Times New Roman" w:cs="Times New Roman" w:hAnsi="Times New Roman" w:eastAsia="Times New Roman"/>
+          <w:b w:val="1"/>
+          <w:bCs w:val="1"/>
+          <w:sz w:val="28"/>
+          <w:szCs w:val="28"/>
+          <w:lang w:val="en-US"/>
+        </w:rPr>
+      </w:pPr>
+    </w:p>
+    <w:p>
+      <w:pPr>
+        <w:pStyle w:val="Body A"/>
+        <w:rPr>
+          <w:rFonts w:ascii="Times New Roman" w:cs="Times New Roman" w:hAnsi="Times New Roman" w:eastAsia="Times New Roman"/>
+          <w:sz w:val="24"/>
+          <w:szCs w:val="24"/>
+          <w:lang w:val="en-US"/>
+        </w:rPr>
+      </w:pPr>
+      <w:r>
+        <w:rPr>
+          <w:rFonts w:ascii="Times New Roman" w:cs="Times New Roman" w:hAnsi="Times New Roman" w:eastAsia="Times New Roman"/>
+          <w:sz w:val="24"/>
+          <w:szCs w:val="24"/>
+          <w:lang w:val="en-US"/>
+        </w:rPr>
+        <w:drawing>
+          <wp:anchor distT="152400" distB="152400" distL="152400" distR="152400" simplePos="0" relativeHeight="251659264" behindDoc="0" locked="0" layoutInCell="1" allowOverlap="1">
+            <wp:simplePos x="0" y="0"/>
+            <wp:positionH relativeFrom="page">
+              <wp:posOffset>908050</wp:posOffset>
+            </wp:positionH>
+            <wp:positionV relativeFrom="page">
+              <wp:posOffset>325120</wp:posOffset>
+            </wp:positionV>
+            <wp:extent cx="5943600" cy="2921050"/>
+            <wp:effectExtent l="0" t="0" r="0" b="0"/>
+            <wp:wrapThrough wrapText="bothSides" distL="152400" distR="152400">
+              <wp:wrapPolygon edited="1">
+                <wp:start x="0" y="0"/>
+                <wp:lineTo x="21600" y="0"/>
+                <wp:lineTo x="21600" y="21600"/>
+                <wp:lineTo x="0" y="21600"/>
+                <wp:lineTo x="0" y="0"/>
+              </wp:wrapPolygon>
+            </wp:wrapThrough>
+            <wp:docPr id="1073741825" name="officeArt object"/>
+            <wp:cNvGraphicFramePr/>
+            <a:graphic xmlns:a="http://schemas.openxmlformats.org/drawingml/2006/main">
+              <a:graphicData uri="http://schemas.openxmlformats.org/drawingml/2006/picture">
+                <pic:pic xmlns:pic="http://schemas.openxmlformats.org/drawingml/2006/picture">
+                  <pic:nvPicPr>
+                    <pic:cNvPr id="1073741825" name="image1.png"/>
+                    <pic:cNvPicPr>
+                      <a:picLocks noChangeAspect="1"/>
+                    </pic:cNvPicPr>
+                  </pic:nvPicPr>
+                  <pic:blipFill>
+                    <a:blip r:embed="rId4">
+                      <a:extLst/>
+                    </a:blip>
+                    <a:stretch>
+                      <a:fillRect/>
+                    </a:stretch>
+                  </pic:blipFill>
+                  <pic:spPr>
+                    <a:xfrm>
+                      <a:off x="0" y="0"/>
+                      <a:ext cx="5943600" cy="2921050"/>
+                    </a:xfrm>
+                    <a:prstGeom prst="rect">
+                      <a:avLst/>
+                    </a:prstGeom>
+                    <a:ln w="12700" cap="flat">
+                      <a:noFill/>
+                      <a:miter lim="400000"/>
+                    </a:ln>
+                    <a:effectLst/>
+                  </pic:spPr>
+                </pic:pic>
+              </a:graphicData>
+            </a:graphic>
+          </wp:anchor>
+        </w:drawing>
+      </w:r>
+    </w:p>
+    <w:p>
+      <w:pPr>
+        <w:pStyle w:val="Body A"/>
+        <w:rPr>
+          <w:rFonts w:ascii="Times New Roman" w:cs="Times New Roman" w:hAnsi="Times New Roman" w:eastAsia="Times New Roman"/>
+          <w:sz w:val="24"/>
+          <w:szCs w:val="24"/>
+          <w:lang w:val="en-US"/>
+        </w:rPr>
+      </w:pPr>
+    </w:p>
+    <w:p>
+      <w:pPr>
+        <w:pStyle w:val="Body A"/>
+        <w:rPr>
+          <w:rFonts w:ascii="Times New Roman" w:cs="Times New Roman" w:hAnsi="Times New Roman" w:eastAsia="Times New Roman"/>
+          <w:sz w:val="24"/>
+          <w:szCs w:val="24"/>
+          <w:lang w:val="en-US"/>
+        </w:rPr>
+      </w:pPr>
+      <w:r>
+        <w:rPr>
+          <w:rFonts w:ascii="Times New Roman" w:hAnsi="Times New Roman"/>
+          <w:sz w:val="24"/>
+          <w:szCs w:val="24"/>
+          <w:rtl w:val="0"/>
+          <w:lang w:val="en-US"/>
+        </w:rPr>
+        <w:t>The tricky part of the algorithm is the expand function which is handled by an instance of the Problem Class which is a parameter of the GeneralSearch class. In this project, an instance of HelpR2D2 is passed to the GeneralSearch class which expands a node to a list of nodes in the semantics of the specific problem of R2D2.</w:t>
+      </w:r>
+    </w:p>
+    <w:p>
+      <w:pPr>
+        <w:pStyle w:val="Body A"/>
+        <w:rPr>
+          <w:rFonts w:ascii="Times New Roman" w:cs="Times New Roman" w:hAnsi="Times New Roman" w:eastAsia="Times New Roman"/>
+          <w:sz w:val="24"/>
+          <w:szCs w:val="24"/>
+          <w:lang w:val="en-US"/>
+        </w:rPr>
+      </w:pPr>
+      <w:r>
+        <w:rPr>
+          <w:rFonts w:ascii="Times New Roman" w:hAnsi="Times New Roman"/>
+          <w:sz w:val="24"/>
+          <w:szCs w:val="24"/>
+          <w:rtl w:val="0"/>
+          <w:lang w:val="en-US"/>
+        </w:rPr>
+        <w:t>In the HelpR2D2 class, a node is expanded based on the given operators (UP, DOWN, LEFT, RIGHT) with respect to the given grid. The expand function checks all the cases that allows of disallows R2D2 to go from a cell to an adjacent cell with respect to some factors like the obstacles, borders and rock positions. Such factors are extracted from the grid in the form of arrays of Cell objects for the obstacles and pads and rocks, and single Cell object for each the Agent position and the teleport position. The HelpR2D2 class is equipped with a goalTest function that indicates whether a given node is a goal node or not. A node is a goal node if the specific state MyState contains an agent standing on the teleport position and the number of unactivated pad is 0. A pad is said to be unactivated if there is no rock on top of it.</w:t>
+      </w:r>
+    </w:p>
+    <w:p>
+      <w:pPr>
+        <w:pStyle w:val="Body A"/>
+        <w:rPr>
+          <w:rFonts w:ascii="Times New Roman" w:cs="Times New Roman" w:hAnsi="Times New Roman" w:eastAsia="Times New Roman"/>
+          <w:sz w:val="24"/>
+          <w:szCs w:val="24"/>
+          <w:lang w:val="en-US"/>
+        </w:rPr>
+      </w:pPr>
+    </w:p>
+    <w:p>
+      <w:pPr>
+        <w:pStyle w:val="Body A"/>
+        <w:rPr>
+          <w:rFonts w:ascii="Times New Roman" w:cs="Times New Roman" w:hAnsi="Times New Roman" w:eastAsia="Times New Roman"/>
+          <w:sz w:val="24"/>
+          <w:szCs w:val="24"/>
+          <w:lang w:val="en-US"/>
+        </w:rPr>
+      </w:pPr>
+    </w:p>
+    <w:p>
+      <w:pPr>
+        <w:pStyle w:val="Body A"/>
+        <w:rPr>
+          <w:b w:val="1"/>
+          <w:bCs w:val="1"/>
+          <w:sz w:val="28"/>
+          <w:szCs w:val="28"/>
+          <w:lang w:val="en-US"/>
+        </w:rPr>
+      </w:pPr>
+    </w:p>
+    <w:p>
+      <w:pPr>
+        <w:pStyle w:val="Body A"/>
+      </w:pPr>
       <w:r>
         <w:rPr>
           <w:sz w:val="24"/>
@@ -918,41 +1520,11 @@
         </w:rPr>
         <w:t xml:space="preserve"> </w:t>
       </w:r>
-      <w:r>
-        <w:rPr>
-          <w:sz w:val="24"/>
-          <w:szCs w:val="24"/>
-          <w:rtl w:val="0"/>
-          <w:lang w:val="en-US"/>
-        </w:rPr>
-        <w:t>boolean visualization)</w:t>
-      </w:r>
-      <w:r>
-        <w:rPr>
-          <w:sz w:val="24"/>
-          <w:szCs w:val="24"/>
-          <w:rtl w:val="0"/>
-          <w:lang w:val="en-US"/>
-        </w:rPr>
-        <w:t xml:space="preserve"> method; as shown, the method takes a grid object of type Grid which defines the initial grid of the problem, a queuing function, and visualization of type Boolean which indicates of the user wants to visualize the problem or not.</w:t>
-      </w:r>
-    </w:p>
-    <w:p>
-      <w:pPr>
-        <w:pStyle w:val="Body"/>
-        <w:jc w:val="left"/>
-      </w:pPr>
-      <w:r>
-        <w:rPr>
-          <w:sz w:val="24"/>
-          <w:szCs w:val="24"/>
-        </w:rPr>
-      </w:r>
     </w:p>
     <w:sectPr>
-      <w:headerReference w:type="default" r:id="rId4"/>
-      <w:footerReference w:type="default" r:id="rId5"/>
-      <w:pgSz w:w="11906" w:h="16838" w:orient="portrait"/>
+      <w:headerReference w:type="default" r:id="rId5"/>
+      <w:footerReference w:type="default" r:id="rId6"/>
+      <w:pgSz w:w="11900" w:h="16840" w:orient="portrait"/>
       <w:pgMar w:top="1134" w:right="1134" w:bottom="1134" w:left="1134" w:header="709" w:footer="850"/>
       <w:bidi w:val="0"/>
     </w:sectPr>
@@ -963,6 +1535,10 @@
 <file path=word/footer1.xml><?xml version="1.0" encoding="utf-8"?>
 <w:ftr xmlns:r="http://schemas.openxmlformats.org/officeDocument/2006/relationships" xmlns:wp="http://schemas.openxmlformats.org/drawingml/2006/wordprocessingDrawing" xmlns:w="http://schemas.openxmlformats.org/wordprocessingml/2006/main" xmlns:w10="urn:schemas-microsoft-com:office:word" xmlns:w14="http://schemas.microsoft.com/office/word/2010/wordml" xmlns:wps="http://schemas.microsoft.com/office/word/2010/wordprocessingShape" xmlns:wpg="http://schemas.microsoft.com/office/word/2010/wordprocessingGroup" xmlns:mc="http://schemas.openxmlformats.org/markup-compatibility/2006" xmlns:v="urn:schemas-microsoft-com:vml" xmlns:o="urn:schemas-microsoft-com:office:office" mc:Ignorable="w14">
   <w:p>
+    <w:pPr>
+      <w:pStyle w:val="Header &amp; Footer"/>
+      <w:bidi w:val="0"/>
+    </w:pPr>
     <w:r/>
   </w:p>
 </w:ftr>
@@ -971,6 +1547,10 @@
 <file path=word/header1.xml><?xml version="1.0" encoding="utf-8"?>
 <w:hdr xmlns:r="http://schemas.openxmlformats.org/officeDocument/2006/relationships" xmlns:wp="http://schemas.openxmlformats.org/drawingml/2006/wordprocessingDrawing" xmlns:w="http://schemas.openxmlformats.org/wordprocessingml/2006/main" xmlns:w10="urn:schemas-microsoft-com:office:word" xmlns:w14="http://schemas.microsoft.com/office/word/2010/wordml" xmlns:wps="http://schemas.microsoft.com/office/word/2010/wordprocessingShape" xmlns:wpg="http://schemas.microsoft.com/office/word/2010/wordprocessingGroup" xmlns:mc="http://schemas.openxmlformats.org/markup-compatibility/2006" xmlns:v="urn:schemas-microsoft-com:vml" xmlns:o="urn:schemas-microsoft-com:office:office" mc:Ignorable="w14">
   <w:p>
+    <w:pPr>
+      <w:pStyle w:val="Header &amp; Footer"/>
+      <w:bidi w:val="0"/>
+    </w:pPr>
     <w:r/>
   </w:p>
 </w:hdr>
@@ -1237,7 +1817,7 @@
     <w:lvl w:ilvl="0">
       <w:start w:val="1"/>
       <w:numFmt w:val="bullet"/>
-      <w:suff w:val="tab"/>
+      <w:suff w:val="nothing"/>
       <w:lvlText w:val="•"/>
       <w:lvlPicBulletId w:val="0"/>
       <w:lvlJc w:val="left"/>
@@ -1256,9 +1836,7 @@
         <w:spacing w:val="0"/>
         <w:w w:val="100"/>
         <w:kern w:val="0"/>
-        <w:position w:val="2"/>
-        <w:sz w:val="14"/>
-        <w:szCs w:val="14"/>
+        <w:position w:val="0"/>
         <w:highlight w:val="none"/>
         <w:vertAlign w:val="baseline"/>
       </w:rPr>
@@ -1266,7 +1844,7 @@
     <w:lvl w:ilvl="1">
       <w:start w:val="1"/>
       <w:numFmt w:val="bullet"/>
-      <w:suff w:val="tab"/>
+      <w:suff w:val="nothing"/>
       <w:lvlText w:val="•"/>
       <w:lvlPicBulletId w:val="0"/>
       <w:lvlJc w:val="left"/>
@@ -1285,9 +1863,7 @@
         <w:spacing w:val="0"/>
         <w:w w:val="100"/>
         <w:kern w:val="0"/>
-        <w:position w:val="2"/>
-        <w:sz w:val="14"/>
-        <w:szCs w:val="14"/>
+        <w:position w:val="0"/>
         <w:highlight w:val="none"/>
         <w:vertAlign w:val="baseline"/>
       </w:rPr>
@@ -1295,7 +1871,7 @@
     <w:lvl w:ilvl="2">
       <w:start w:val="1"/>
       <w:numFmt w:val="bullet"/>
-      <w:suff w:val="tab"/>
+      <w:suff w:val="nothing"/>
       <w:lvlText w:val="•"/>
       <w:lvlPicBulletId w:val="0"/>
       <w:lvlJc w:val="left"/>
@@ -1314,9 +1890,7 @@
         <w:spacing w:val="0"/>
         <w:w w:val="100"/>
         <w:kern w:val="0"/>
-        <w:position w:val="2"/>
-        <w:sz w:val="14"/>
-        <w:szCs w:val="14"/>
+        <w:position w:val="0"/>
         <w:highlight w:val="none"/>
         <w:vertAlign w:val="baseline"/>
       </w:rPr>
@@ -1324,7 +1898,7 @@
     <w:lvl w:ilvl="3">
       <w:start w:val="1"/>
       <w:numFmt w:val="bullet"/>
-      <w:suff w:val="tab"/>
+      <w:suff w:val="nothing"/>
       <w:lvlText w:val="•"/>
       <w:lvlPicBulletId w:val="0"/>
       <w:lvlJc w:val="left"/>
@@ -1343,9 +1917,7 @@
         <w:spacing w:val="0"/>
         <w:w w:val="100"/>
         <w:kern w:val="0"/>
-        <w:position w:val="2"/>
-        <w:sz w:val="14"/>
-        <w:szCs w:val="14"/>
+        <w:position w:val="0"/>
         <w:highlight w:val="none"/>
         <w:vertAlign w:val="baseline"/>
       </w:rPr>
@@ -1353,7 +1925,7 @@
     <w:lvl w:ilvl="4">
       <w:start w:val="1"/>
       <w:numFmt w:val="bullet"/>
-      <w:suff w:val="tab"/>
+      <w:suff w:val="nothing"/>
       <w:lvlText w:val="•"/>
       <w:lvlPicBulletId w:val="0"/>
       <w:lvlJc w:val="left"/>
@@ -1372,9 +1944,7 @@
         <w:spacing w:val="0"/>
         <w:w w:val="100"/>
         <w:kern w:val="0"/>
-        <w:position w:val="2"/>
-        <w:sz w:val="14"/>
-        <w:szCs w:val="14"/>
+        <w:position w:val="0"/>
         <w:highlight w:val="none"/>
         <w:vertAlign w:val="baseline"/>
       </w:rPr>
@@ -1382,7 +1952,7 @@
     <w:lvl w:ilvl="5">
       <w:start w:val="1"/>
       <w:numFmt w:val="bullet"/>
-      <w:suff w:val="tab"/>
+      <w:suff w:val="nothing"/>
       <w:lvlText w:val="•"/>
       <w:lvlPicBulletId w:val="0"/>
       <w:lvlJc w:val="left"/>
@@ -1401,9 +1971,7 @@
         <w:spacing w:val="0"/>
         <w:w w:val="100"/>
         <w:kern w:val="0"/>
-        <w:position w:val="2"/>
-        <w:sz w:val="14"/>
-        <w:szCs w:val="14"/>
+        <w:position w:val="0"/>
         <w:highlight w:val="none"/>
         <w:vertAlign w:val="baseline"/>
       </w:rPr>
@@ -1411,7 +1979,7 @@
     <w:lvl w:ilvl="6">
       <w:start w:val="1"/>
       <w:numFmt w:val="bullet"/>
-      <w:suff w:val="tab"/>
+      <w:suff w:val="nothing"/>
       <w:lvlText w:val="•"/>
       <w:lvlPicBulletId w:val="0"/>
       <w:lvlJc w:val="left"/>
@@ -1430,9 +1998,7 @@
         <w:spacing w:val="0"/>
         <w:w w:val="100"/>
         <w:kern w:val="0"/>
-        <w:position w:val="2"/>
-        <w:sz w:val="14"/>
-        <w:szCs w:val="14"/>
+        <w:position w:val="0"/>
         <w:highlight w:val="none"/>
         <w:vertAlign w:val="baseline"/>
       </w:rPr>
@@ -1440,7 +2006,7 @@
     <w:lvl w:ilvl="7">
       <w:start w:val="1"/>
       <w:numFmt w:val="bullet"/>
-      <w:suff w:val="tab"/>
+      <w:suff w:val="nothing"/>
       <w:lvlText w:val="•"/>
       <w:lvlPicBulletId w:val="0"/>
       <w:lvlJc w:val="left"/>
@@ -1459,9 +2025,7 @@
         <w:spacing w:val="0"/>
         <w:w w:val="100"/>
         <w:kern w:val="0"/>
-        <w:position w:val="2"/>
-        <w:sz w:val="14"/>
-        <w:szCs w:val="14"/>
+        <w:position w:val="0"/>
         <w:highlight w:val="none"/>
         <w:vertAlign w:val="baseline"/>
       </w:rPr>
@@ -1469,7 +2033,7 @@
     <w:lvl w:ilvl="8">
       <w:start w:val="1"/>
       <w:numFmt w:val="bullet"/>
-      <w:suff w:val="tab"/>
+      <w:suff w:val="nothing"/>
       <w:lvlText w:val="•"/>
       <w:lvlPicBulletId w:val="0"/>
       <w:lvlJc w:val="left"/>
@@ -1488,9 +2052,7 @@
         <w:spacing w:val="0"/>
         <w:w w:val="100"/>
         <w:kern w:val="0"/>
-        <w:position w:val="2"/>
-        <w:sz w:val="14"/>
-        <w:szCs w:val="14"/>
+        <w:position w:val="0"/>
         <w:highlight w:val="none"/>
         <w:vertAlign w:val="baseline"/>
       </w:rPr>
@@ -1618,9 +2180,49 @@
     <w:next w:val="No List"/>
     <w:pPr/>
   </w:style>
-  <w:style w:type="paragraph" w:styleId="Body">
-    <w:name w:val="Body"/>
-    <w:next w:val="Body"/>
+  <w:style w:type="paragraph" w:styleId="Header &amp; Footer">
+    <w:name w:val="Header &amp; Footer"/>
+    <w:next w:val="Header &amp; Footer"/>
+    <w:pPr>
+      <w:keepNext w:val="0"/>
+      <w:keepLines w:val="0"/>
+      <w:pageBreakBefore w:val="0"/>
+      <w:widowControl w:val="1"/>
+      <w:shd w:val="clear" w:color="auto" w:fill="auto"/>
+      <w:tabs>
+        <w:tab w:val="right" w:pos="9020"/>
+      </w:tabs>
+      <w:suppressAutoHyphens w:val="0"/>
+      <w:bidi w:val="0"/>
+      <w:spacing w:before="0" w:after="0" w:line="240" w:lineRule="auto"/>
+      <w:ind w:left="0" w:right="0" w:firstLine="0"/>
+      <w:jc w:val="left"/>
+      <w:outlineLvl w:val="9"/>
+    </w:pPr>
+    <w:rPr>
+      <w:rFonts w:ascii="Helvetica" w:cs="Arial Unicode MS" w:hAnsi="Helvetica" w:eastAsia="Arial Unicode MS"/>
+      <w:b w:val="0"/>
+      <w:bCs w:val="0"/>
+      <w:i w:val="0"/>
+      <w:iCs w:val="0"/>
+      <w:caps w:val="0"/>
+      <w:smallCaps w:val="0"/>
+      <w:strike w:val="0"/>
+      <w:dstrike w:val="0"/>
+      <w:outline w:val="0"/>
+      <w:color w:val="000000"/>
+      <w:spacing w:val="0"/>
+      <w:kern w:val="0"/>
+      <w:position w:val="0"/>
+      <w:sz w:val="24"/>
+      <w:szCs w:val="24"/>
+      <w:u w:val="none"/>
+      <w:vertAlign w:val="baseline"/>
+    </w:rPr>
+  </w:style>
+  <w:style w:type="paragraph" w:styleId="Body A">
+    <w:name w:val="Body A"/>
+    <w:next w:val="Body A"/>
     <w:pPr>
       <w:keepNext w:val="0"/>
       <w:keepLines w:val="0"/>
@@ -1651,7 +2253,7 @@
       <w:position w:val="0"/>
       <w:sz w:val="22"/>
       <w:szCs w:val="22"/>
-      <w:u w:val="none"/>
+      <w:u w:val="none" w:color="000000"/>
       <w:vertAlign w:val="baseline"/>
     </w:rPr>
   </w:style>
@@ -1685,10 +2287,10 @@
         <a:srgbClr val="FFFFFF"/>
       </a:lt1>
       <a:dk2>
-        <a:srgbClr val="404040"/>
+        <a:srgbClr val="A7A7A7"/>
       </a:dk2>
       <a:lt2>
-        <a:srgbClr val="BFBFBF"/>
+        <a:srgbClr val="535353"/>
       </a:lt2>
       <a:accent1>
         <a:srgbClr val="499BC9"/>
@@ -1882,14 +2484,15 @@
   <a:objectDefaults>
     <a:spDef>
       <a:spPr>
-        <a:blipFill rotWithShape="1">
-          <a:blip r:embed="rId1"/>
-          <a:srcRect l="0" t="0" r="0" b="0"/>
-          <a:tile tx="0" ty="0" sx="100000" sy="100000" flip="none" algn="tl"/>
-        </a:blipFill>
-        <a:ln w="12700" cap="flat">
-          <a:noFill/>
-          <a:miter lim="400000"/>
+        <a:solidFill>
+          <a:srgbClr val="FFFFFF"/>
+        </a:solidFill>
+        <a:ln w="25400" cap="flat">
+          <a:solidFill>
+            <a:schemeClr val="accent1"/>
+          </a:solidFill>
+          <a:prstDash val="solid"/>
+          <a:round/>
         </a:ln>
         <a:effectLst>
           <a:outerShdw sx="100000" sy="100000" kx="0" ky="0" algn="b" rotWithShape="0" blurRad="38100" dist="25400" dir="5400000">
@@ -1904,7 +2507,7 @@
         <a:spAutoFit/>
       </a:bodyPr>
       <a:lstStyle>
-        <a:defPPr marL="0" marR="0" indent="0" algn="ctr" defTabSz="457200" rtl="0" fontAlgn="auto" latinLnBrk="0" hangingPunct="0">
+        <a:defPPr marL="0" marR="0" indent="0" algn="l" defTabSz="914400" rtl="0" fontAlgn="auto" latinLnBrk="0" hangingPunct="0">
           <a:lnSpc>
             <a:spcPct val="100000"/>
           </a:lnSpc>
@@ -1919,20 +2522,14 @@
           <a:buFontTx/>
           <a:buNone/>
           <a:tabLst/>
-          <a:defRPr b="0" baseline="0" cap="none" i="0" spc="0" strike="noStrike" sz="1200" u="none" kumimoji="0" normalizeH="0">
+          <a:defRPr b="0" baseline="0" cap="none" i="0" spc="0" strike="noStrike" sz="1800" u="none" kumimoji="0" normalizeH="0">
             <a:ln>
               <a:noFill/>
             </a:ln>
             <a:solidFill>
-              <a:srgbClr val="FFFFFF"/>
+              <a:srgbClr val="000000"/>
             </a:solidFill>
-            <a:effectLst>
-              <a:outerShdw sx="100000" sy="100000" kx="0" ky="0" algn="b" rotWithShape="0" blurRad="25400" dist="23998" dir="2700000">
-                <a:srgbClr val="000000">
-                  <a:alpha val="31034"/>
-                </a:srgbClr>
-              </a:outerShdw>
-            </a:effectLst>
+            <a:effectLst/>
             <a:uFillTx/>
             <a:latin typeface="+mn-lt"/>
             <a:ea typeface="+mn-ea"/>
@@ -2185,14 +2782,20 @@
     <a:lnDef>
       <a:spPr>
         <a:noFill/>
-        <a:ln w="6350" cap="flat">
+        <a:ln w="25400" cap="flat">
           <a:solidFill>
-            <a:srgbClr val="000000"/>
+            <a:schemeClr val="accent1"/>
           </a:solidFill>
           <a:prstDash val="solid"/>
-          <a:miter lim="400000"/>
+          <a:round/>
         </a:ln>
-        <a:effectLst/>
+        <a:effectLst>
+          <a:outerShdw sx="100000" sy="100000" kx="0" ky="0" algn="b" rotWithShape="0" blurRad="38100" dist="25400" dir="5400000">
+            <a:srgbClr val="000000">
+              <a:alpha val="50000"/>
+            </a:srgbClr>
+          </a:outerShdw>
+        </a:effectLst>
         <a:sp3d/>
       </a:spPr>
       <a:bodyPr rot="0" spcFirstLastPara="1" vertOverflow="overflow" horzOverflow="overflow" vert="horz" wrap="square" lIns="91439" tIns="45719" rIns="91439" bIns="45719" numCol="1" spcCol="38100" rtlCol="0" anchor="t" upright="0">
@@ -2481,7 +3084,7 @@
         <a:spAutoFit/>
       </a:bodyPr>
       <a:lstStyle>
-        <a:defPPr marL="0" marR="0" indent="0" algn="l" defTabSz="457200" rtl="0" fontAlgn="auto" latinLnBrk="0" hangingPunct="0">
+        <a:defPPr marL="0" marR="0" indent="0" algn="l" defTabSz="914400" rtl="0" fontAlgn="auto" latinLnBrk="0" hangingPunct="0">
           <a:lnSpc>
             <a:spcPct val="100000"/>
           </a:lnSpc>
@@ -2496,7 +3099,7 @@
           <a:buFontTx/>
           <a:buNone/>
           <a:tabLst/>
-          <a:defRPr b="0" baseline="0" cap="none" i="0" spc="0" strike="noStrike" sz="1100" u="none" kumimoji="0" normalizeH="0">
+          <a:defRPr b="0" baseline="0" cap="none" i="0" spc="0" strike="noStrike" sz="1800" u="none" kumimoji="0" normalizeH="0">
             <a:ln>
               <a:noFill/>
             </a:ln>

--- a/Report.docx
+++ b/Report.docx
@@ -848,6 +848,7 @@
         <w:rPr>
           <w:sz w:val="24"/>
           <w:szCs w:val="24"/>
+          <w:lang w:val="en-US"/>
         </w:rPr>
       </w:pPr>
       <w:r>
@@ -858,6 +859,319 @@
           <w:lang w:val="en-US"/>
         </w:rPr>
         <w:t>This class holds most of the logic in this project. The class is defined by four instance variables; the problem of type Problem, the qingFunc which is an enum of type QueuingFunction stating which queuing function will be used in the search and two data structures. The reason we used two data structures in the search is that we have different search algorithms that need different data structures, we divided the algorithms into two sets. BFS, DFS and IDS use a double ended queue which eases the process of adding the nodes in either side depending on the algorithm. UC, A* and Greedy algorithms use a priority queue which also eases the process of sorting the nodes inside the queue. Then we have the search() method which either returns the node that passed the goal test or null indicating that no solution is found. Depending on the qingFunc, the search() calls one of the six different search methods to handle the tree traversing and returns back the solution. We will dig deeper into how each algorithm is implemented. Finally we have the main method of the class and the project which is the search(Grid grid, QueuingFunction strategy, boolean visualization) method; as shown, the method takes a grid object of type Grid which defines the initial grid of the problem, a queuing function, and visualization of type Boolean which indicates of the user wants to visualize the problem or not.</w:t>
+      </w:r>
+    </w:p>
+    <w:p>
+      <w:pPr>
+        <w:pStyle w:val="Body A"/>
+        <w:rPr>
+          <w:sz w:val="24"/>
+          <w:szCs w:val="24"/>
+          <w:lang w:val="en-US"/>
+        </w:rPr>
+      </w:pPr>
+    </w:p>
+    <w:p>
+      <w:pPr>
+        <w:pStyle w:val="Body"/>
+        <w:bidi w:val="0"/>
+        <w:ind w:left="0" w:right="0" w:firstLine="0"/>
+        <w:jc w:val="left"/>
+        <w:rPr>
+          <w:rFonts w:ascii="Helvetica" w:cs="Helvetica" w:hAnsi="Helvetica" w:eastAsia="Helvetica"/>
+          <w:rtl w:val="0"/>
+        </w:rPr>
+      </w:pPr>
+      <w:r>
+        <w:rPr>
+          <w:rFonts w:ascii="Helvetica" w:hAnsi="Helvetica"/>
+          <w:rtl w:val="0"/>
+          <w:lang w:val="en-US"/>
+        </w:rPr>
+        <w:t>2.   Assignment1 Package:</w:t>
+      </w:r>
+    </w:p>
+    <w:p>
+      <w:pPr>
+        <w:pStyle w:val="Body"/>
+        <w:bidi w:val="0"/>
+        <w:ind w:left="0" w:right="0" w:firstLine="0"/>
+        <w:jc w:val="left"/>
+        <w:rPr>
+          <w:rFonts w:ascii="Helvetica" w:cs="Helvetica" w:hAnsi="Helvetica" w:eastAsia="Helvetica"/>
+          <w:rtl w:val="0"/>
+        </w:rPr>
+      </w:pPr>
+    </w:p>
+    <w:p>
+      <w:pPr>
+        <w:pStyle w:val="Body"/>
+        <w:numPr>
+          <w:ilvl w:val="0"/>
+          <w:numId w:val="5"/>
+        </w:numPr>
+        <w:bidi w:val="0"/>
+        <w:ind w:right="0"/>
+        <w:jc w:val="left"/>
+        <w:rPr>
+          <w:rFonts w:ascii="Helvetica" w:cs="Helvetica" w:hAnsi="Helvetica" w:eastAsia="Helvetica"/>
+          <w:rtl w:val="0"/>
+          <w:lang w:val="en-US"/>
+        </w:rPr>
+      </w:pPr>
+      <w:r>
+        <w:rPr>
+          <w:rFonts w:ascii="Helvetica" w:hAnsi="Helvetica"/>
+          <w:rtl w:val="0"/>
+          <w:lang w:val="en-US"/>
+        </w:rPr>
+        <w:t xml:space="preserve">MyState Class: </w:t>
+      </w:r>
+    </w:p>
+    <w:p>
+      <w:pPr>
+        <w:pStyle w:val="Body"/>
+        <w:bidi w:val="0"/>
+        <w:ind w:left="0" w:right="0" w:firstLine="0"/>
+        <w:jc w:val="left"/>
+        <w:rPr>
+          <w:rFonts w:ascii="Helvetica" w:cs="Helvetica" w:hAnsi="Helvetica" w:eastAsia="Helvetica"/>
+          <w:rtl w:val="0"/>
+        </w:rPr>
+      </w:pPr>
+    </w:p>
+    <w:p>
+      <w:pPr>
+        <w:pStyle w:val="Body"/>
+        <w:bidi w:val="0"/>
+        <w:ind w:left="0" w:right="0" w:firstLine="0"/>
+        <w:jc w:val="left"/>
+        <w:rPr>
+          <w:rFonts w:ascii="Helvetica" w:cs="Helvetica" w:hAnsi="Helvetica" w:eastAsia="Helvetica"/>
+          <w:rtl w:val="0"/>
+        </w:rPr>
+      </w:pPr>
+      <w:r>
+        <w:rPr>
+          <w:rFonts w:ascii="Helvetica" w:hAnsi="Helvetica"/>
+          <w:rtl w:val="0"/>
+          <w:lang w:val="en-US"/>
+        </w:rPr>
+        <w:t>This class extends the State class and defines the HelpR2-D2 problem</w:t>
+      </w:r>
+      <w:r>
+        <w:rPr>
+          <w:rFonts w:ascii="Helvetica" w:hAnsi="Helvetica" w:hint="default"/>
+          <w:rtl w:val="0"/>
+          <w:lang w:val="en-US"/>
+        </w:rPr>
+        <w:t>’</w:t>
+      </w:r>
+      <w:r>
+        <w:rPr>
+          <w:rFonts w:ascii="Helvetica" w:hAnsi="Helvetica"/>
+          <w:rtl w:val="0"/>
+          <w:lang w:val="en-US"/>
+        </w:rPr>
+        <w:t>s state. The state here keeps track of the things that usually change with the problem</w:t>
+      </w:r>
+      <w:r>
+        <w:rPr>
+          <w:rFonts w:ascii="Helvetica" w:hAnsi="Helvetica" w:hint="default"/>
+          <w:rtl w:val="0"/>
+          <w:lang w:val="en-US"/>
+        </w:rPr>
+        <w:t>’</w:t>
+      </w:r>
+      <w:r>
+        <w:rPr>
+          <w:rFonts w:ascii="Helvetica" w:hAnsi="Helvetica"/>
+          <w:rtl w:val="0"/>
+          <w:lang w:val="en-US"/>
+        </w:rPr>
+        <w:t xml:space="preserve">s operations. It has currentPosition of type Cell which denotes the position of the droid, unactivatedPads denoting the number of the pads that still does not have a rock above them, an array of type Cell rocksPositions that holds the positions of rocks in the grid in a given state and finally an int </w:t>
+      </w:r>
+      <w:r>
+        <w:rPr>
+          <w:rFonts w:ascii="Helvetica" w:hAnsi="Helvetica"/>
+          <w:rtl w:val="0"/>
+          <w:lang w:val="en-US"/>
+        </w:rPr>
+        <w:t>expandedNodes</w:t>
+      </w:r>
+      <w:r>
+        <w:rPr>
+          <w:rFonts w:ascii="Helvetica" w:hAnsi="Helvetica"/>
+          <w:rtl w:val="0"/>
+          <w:lang w:val="en-US"/>
+        </w:rPr>
+        <w:t xml:space="preserve"> which records the number of nodes expanded to reach this node. The class also implements the heuristic method of the State abstract class. The </w:t>
+      </w:r>
+      <w:r>
+        <w:rPr>
+          <w:rFonts w:ascii="Helvetica" w:hAnsi="Helvetica"/>
+          <w:rtl w:val="0"/>
+          <w:lang w:val="fr-FR"/>
+        </w:rPr>
+        <w:t>heuristic(</w:t>
+      </w:r>
+      <w:r>
+        <w:rPr>
+          <w:rFonts w:ascii="Helvetica" w:hAnsi="Helvetica"/>
+          <w:color w:val="931967"/>
+          <w:rtl w:val="0"/>
+        </w:rPr>
+        <w:t>int</w:t>
+      </w:r>
+      <w:r>
+        <w:rPr>
+          <w:rFonts w:ascii="Helvetica" w:hAnsi="Helvetica"/>
+          <w:rtl w:val="0"/>
+        </w:rPr>
+        <w:t xml:space="preserve"> </w:t>
+      </w:r>
+      <w:r>
+        <w:rPr>
+          <w:rFonts w:ascii="Helvetica" w:hAnsi="Helvetica"/>
+          <w:color w:val="7e504f"/>
+          <w:rtl w:val="0"/>
+        </w:rPr>
+        <w:t>n</w:t>
+      </w:r>
+      <w:r>
+        <w:rPr>
+          <w:rFonts w:ascii="Helvetica" w:hAnsi="Helvetica"/>
+          <w:rtl w:val="0"/>
+        </w:rPr>
+        <w:t>)</w:t>
+      </w:r>
+      <w:r>
+        <w:rPr>
+          <w:rFonts w:ascii="Helvetica" w:hAnsi="Helvetica"/>
+          <w:rtl w:val="0"/>
+          <w:lang w:val="en-US"/>
+        </w:rPr>
+        <w:t xml:space="preserve"> takes an n as an input denoting which heuristic function will be used since we have two functions, 0 indicates using the first function and 1 indicates using the second. We will explain both functions later on in this report.</w:t>
+      </w:r>
+    </w:p>
+    <w:p>
+      <w:pPr>
+        <w:pStyle w:val="Body"/>
+        <w:bidi w:val="0"/>
+        <w:ind w:left="0" w:right="0" w:firstLine="0"/>
+        <w:jc w:val="left"/>
+        <w:rPr>
+          <w:rFonts w:ascii="Helvetica" w:cs="Helvetica" w:hAnsi="Helvetica" w:eastAsia="Helvetica"/>
+          <w:rtl w:val="0"/>
+        </w:rPr>
+      </w:pPr>
+    </w:p>
+    <w:p>
+      <w:pPr>
+        <w:pStyle w:val="Body"/>
+        <w:numPr>
+          <w:ilvl w:val="0"/>
+          <w:numId w:val="5"/>
+        </w:numPr>
+        <w:bidi w:val="0"/>
+        <w:ind w:right="0"/>
+        <w:jc w:val="left"/>
+        <w:rPr>
+          <w:rFonts w:ascii="Helvetica" w:cs="Helvetica" w:hAnsi="Helvetica" w:eastAsia="Helvetica"/>
+          <w:rtl w:val="0"/>
+          <w:lang w:val="en-US"/>
+        </w:rPr>
+      </w:pPr>
+      <w:r>
+        <w:rPr>
+          <w:rFonts w:ascii="Helvetica" w:hAnsi="Helvetica"/>
+          <w:rtl w:val="0"/>
+          <w:lang w:val="en-US"/>
+        </w:rPr>
+        <w:t xml:space="preserve">HelpR2D2 class: </w:t>
+      </w:r>
+    </w:p>
+    <w:p>
+      <w:pPr>
+        <w:pStyle w:val="Body"/>
+        <w:bidi w:val="0"/>
+        <w:ind w:left="0" w:right="0" w:firstLine="0"/>
+        <w:jc w:val="left"/>
+        <w:rPr>
+          <w:rFonts w:ascii="Helvetica" w:cs="Helvetica" w:hAnsi="Helvetica" w:eastAsia="Helvetica"/>
+          <w:rtl w:val="0"/>
+        </w:rPr>
+      </w:pPr>
+    </w:p>
+    <w:p>
+      <w:pPr>
+        <w:pStyle w:val="Body"/>
+        <w:bidi w:val="0"/>
+        <w:ind w:left="0" w:right="0" w:firstLine="0"/>
+        <w:jc w:val="left"/>
+        <w:rPr>
+          <w:rFonts w:ascii="Helvetica" w:cs="Helvetica" w:hAnsi="Helvetica" w:eastAsia="Helvetica"/>
+          <w:sz w:val="24"/>
+          <w:szCs w:val="24"/>
+          <w:rtl w:val="0"/>
+        </w:rPr>
+      </w:pPr>
+      <w:r>
+        <w:rPr>
+          <w:rFonts w:ascii="Helvetica" w:hAnsi="Helvetica"/>
+          <w:rtl w:val="0"/>
+          <w:lang w:val="en-US"/>
+        </w:rPr>
+        <w:t xml:space="preserve">The class extends the Problem class. The HelpR2D2 class holds the instances that does not change with the change of the state, in other words, those which are static and problem specific. It takes a grid of Type Grid and initializes those instances from that grid. It has telePosition of type Cell which holds the teleport position cell, two Cell array s </w:t>
+      </w:r>
+      <w:r>
+        <w:rPr>
+          <w:rFonts w:ascii="Helvetica" w:hAnsi="Helvetica"/>
+          <w:rtl w:val="0"/>
+          <w:lang w:val="fr-FR"/>
+        </w:rPr>
+        <w:t>obstaclesPositions</w:t>
+      </w:r>
+      <w:r>
+        <w:rPr>
+          <w:rFonts w:ascii="Helvetica" w:hAnsi="Helvetica"/>
+          <w:rtl w:val="0"/>
+          <w:lang w:val="en-US"/>
+        </w:rPr>
+        <w:t xml:space="preserve"> and pads</w:t>
+      </w:r>
+      <w:r>
+        <w:rPr>
+          <w:rFonts w:ascii="Helvetica" w:hAnsi="Helvetica"/>
+          <w:rtl w:val="0"/>
+          <w:lang w:val="de-DE"/>
+        </w:rPr>
+        <w:t>Positions</w:t>
+      </w:r>
+      <w:r>
+        <w:rPr>
+          <w:rFonts w:ascii="Helvetica" w:hAnsi="Helvetica"/>
+          <w:rtl w:val="0"/>
+          <w:lang w:val="en-US"/>
+        </w:rPr>
+        <w:t xml:space="preserve"> that defines both obstacles cells and pads cells respectively, the height and width of the grid, the numberOfExpandedNodes which keeps track of how many nodes have been expanded so far and finally an array list expandedStates of type MyState that keeps track of the already expanded states so as not to go through the same state twice in some of the algorithms. The main method in the class is the </w:t>
+      </w:r>
+      <w:r>
+        <w:rPr>
+          <w:rFonts w:ascii="Helvetica" w:hAnsi="Helvetica"/>
+          <w:i w:val="1"/>
+          <w:iCs w:val="1"/>
+          <w:rtl w:val="0"/>
+        </w:rPr>
+        <w:t>Expand(Node node)</w:t>
+      </w:r>
+      <w:r>
+        <w:rPr>
+          <w:rFonts w:ascii="Helvetica" w:hAnsi="Helvetica"/>
+          <w:rtl w:val="0"/>
+          <w:lang w:val="en-US"/>
+        </w:rPr>
+        <w:t>, the method takes the node to be expanded and calls four methods for four operations on that node; up(Node node), down(Node node), right(Node node) and left(Node node). Each method checks if the operation can be applied on that node, if so it will apply the operation and returns the result node after that operation. The four methods checks all the possible cases when the droid tries to move in any of the four directions. All the checks are well documented inside the source code.</w:t>
       </w:r>
     </w:p>
     <w:p>
@@ -2069,6 +2383,288 @@
   </w:num>
   <w:num w:numId="4">
     <w:abstractNumId w:val="2"/>
+  </w:num>
+  <w:num w:numId="5">
+    <w:abstractNumId w:val="2"/>
+    <w:lvlOverride w:ilvl="0">
+      <w:lvl w:ilvl="0">
+        <w:start w:val="1"/>
+        <w:numFmt w:val="bullet"/>
+        <w:suff w:val="tab"/>
+        <w:lvlText w:val="•"/>
+        <w:lvlPicBulletId w:val="0"/>
+        <w:lvlJc w:val="left"/>
+        <w:pPr>
+          <w:ind w:left="192" w:hanging="192"/>
+        </w:pPr>
+        <w:rPr>
+          <w:rFonts w:hAnsi="Arial Unicode MS"/>
+          <w:caps w:val="0"/>
+          <w:smallCaps w:val="0"/>
+          <w:strike w:val="0"/>
+          <w:dstrike w:val="0"/>
+          <w:outline w:val="0"/>
+          <w:emboss w:val="0"/>
+          <w:imprint w:val="0"/>
+          <w:spacing w:val="0"/>
+          <w:w w:val="100"/>
+          <w:kern w:val="0"/>
+          <w:position w:val="2"/>
+          <w:sz w:val="14"/>
+          <w:szCs w:val="14"/>
+          <w:highlight w:val="none"/>
+          <w:vertAlign w:val="baseline"/>
+        </w:rPr>
+      </w:lvl>
+    </w:lvlOverride>
+    <w:lvlOverride w:ilvl="1">
+      <w:lvl w:ilvl="1">
+        <w:start w:val="1"/>
+        <w:numFmt w:val="bullet"/>
+        <w:suff w:val="tab"/>
+        <w:lvlText w:val="•"/>
+        <w:lvlPicBulletId w:val="0"/>
+        <w:lvlJc w:val="left"/>
+        <w:pPr>
+          <w:ind w:left="372" w:hanging="192"/>
+        </w:pPr>
+        <w:rPr>
+          <w:rFonts w:hAnsi="Arial Unicode MS"/>
+          <w:caps w:val="0"/>
+          <w:smallCaps w:val="0"/>
+          <w:strike w:val="0"/>
+          <w:dstrike w:val="0"/>
+          <w:outline w:val="0"/>
+          <w:emboss w:val="0"/>
+          <w:imprint w:val="0"/>
+          <w:spacing w:val="0"/>
+          <w:w w:val="100"/>
+          <w:kern w:val="0"/>
+          <w:position w:val="2"/>
+          <w:sz w:val="14"/>
+          <w:szCs w:val="14"/>
+          <w:highlight w:val="none"/>
+          <w:vertAlign w:val="baseline"/>
+        </w:rPr>
+      </w:lvl>
+    </w:lvlOverride>
+    <w:lvlOverride w:ilvl="2">
+      <w:lvl w:ilvl="2">
+        <w:start w:val="1"/>
+        <w:numFmt w:val="bullet"/>
+        <w:suff w:val="tab"/>
+        <w:lvlText w:val="•"/>
+        <w:lvlPicBulletId w:val="0"/>
+        <w:lvlJc w:val="left"/>
+        <w:pPr>
+          <w:ind w:left="556" w:hanging="196"/>
+        </w:pPr>
+        <w:rPr>
+          <w:rFonts w:hAnsi="Arial Unicode MS"/>
+          <w:caps w:val="0"/>
+          <w:smallCaps w:val="0"/>
+          <w:strike w:val="0"/>
+          <w:dstrike w:val="0"/>
+          <w:outline w:val="0"/>
+          <w:emboss w:val="0"/>
+          <w:imprint w:val="0"/>
+          <w:spacing w:val="0"/>
+          <w:w w:val="100"/>
+          <w:kern w:val="0"/>
+          <w:position w:val="2"/>
+          <w:sz w:val="14"/>
+          <w:szCs w:val="14"/>
+          <w:highlight w:val="none"/>
+          <w:vertAlign w:val="baseline"/>
+        </w:rPr>
+      </w:lvl>
+    </w:lvlOverride>
+    <w:lvlOverride w:ilvl="3">
+      <w:lvl w:ilvl="3">
+        <w:start w:val="1"/>
+        <w:numFmt w:val="bullet"/>
+        <w:suff w:val="tab"/>
+        <w:lvlText w:val="•"/>
+        <w:lvlPicBulletId w:val="0"/>
+        <w:lvlJc w:val="left"/>
+        <w:pPr>
+          <w:ind w:left="736" w:hanging="196"/>
+        </w:pPr>
+        <w:rPr>
+          <w:rFonts w:hAnsi="Arial Unicode MS"/>
+          <w:caps w:val="0"/>
+          <w:smallCaps w:val="0"/>
+          <w:strike w:val="0"/>
+          <w:dstrike w:val="0"/>
+          <w:outline w:val="0"/>
+          <w:emboss w:val="0"/>
+          <w:imprint w:val="0"/>
+          <w:spacing w:val="0"/>
+          <w:w w:val="100"/>
+          <w:kern w:val="0"/>
+          <w:position w:val="2"/>
+          <w:sz w:val="14"/>
+          <w:szCs w:val="14"/>
+          <w:highlight w:val="none"/>
+          <w:vertAlign w:val="baseline"/>
+        </w:rPr>
+      </w:lvl>
+    </w:lvlOverride>
+    <w:lvlOverride w:ilvl="4">
+      <w:lvl w:ilvl="4">
+        <w:start w:val="1"/>
+        <w:numFmt w:val="bullet"/>
+        <w:suff w:val="tab"/>
+        <w:lvlText w:val="•"/>
+        <w:lvlPicBulletId w:val="0"/>
+        <w:lvlJc w:val="left"/>
+        <w:pPr>
+          <w:ind w:left="916" w:hanging="196"/>
+        </w:pPr>
+        <w:rPr>
+          <w:rFonts w:hAnsi="Arial Unicode MS"/>
+          <w:caps w:val="0"/>
+          <w:smallCaps w:val="0"/>
+          <w:strike w:val="0"/>
+          <w:dstrike w:val="0"/>
+          <w:outline w:val="0"/>
+          <w:emboss w:val="0"/>
+          <w:imprint w:val="0"/>
+          <w:spacing w:val="0"/>
+          <w:w w:val="100"/>
+          <w:kern w:val="0"/>
+          <w:position w:val="2"/>
+          <w:sz w:val="14"/>
+          <w:szCs w:val="14"/>
+          <w:highlight w:val="none"/>
+          <w:vertAlign w:val="baseline"/>
+        </w:rPr>
+      </w:lvl>
+    </w:lvlOverride>
+    <w:lvlOverride w:ilvl="5">
+      <w:lvl w:ilvl="5">
+        <w:start w:val="1"/>
+        <w:numFmt w:val="bullet"/>
+        <w:suff w:val="tab"/>
+        <w:lvlText w:val="•"/>
+        <w:lvlPicBulletId w:val="0"/>
+        <w:lvlJc w:val="left"/>
+        <w:pPr>
+          <w:ind w:left="1096" w:hanging="196"/>
+        </w:pPr>
+        <w:rPr>
+          <w:rFonts w:hAnsi="Arial Unicode MS"/>
+          <w:caps w:val="0"/>
+          <w:smallCaps w:val="0"/>
+          <w:strike w:val="0"/>
+          <w:dstrike w:val="0"/>
+          <w:outline w:val="0"/>
+          <w:emboss w:val="0"/>
+          <w:imprint w:val="0"/>
+          <w:spacing w:val="0"/>
+          <w:w w:val="100"/>
+          <w:kern w:val="0"/>
+          <w:position w:val="2"/>
+          <w:sz w:val="14"/>
+          <w:szCs w:val="14"/>
+          <w:highlight w:val="none"/>
+          <w:vertAlign w:val="baseline"/>
+        </w:rPr>
+      </w:lvl>
+    </w:lvlOverride>
+    <w:lvlOverride w:ilvl="6">
+      <w:lvl w:ilvl="6">
+        <w:start w:val="1"/>
+        <w:numFmt w:val="bullet"/>
+        <w:suff w:val="tab"/>
+        <w:lvlText w:val="•"/>
+        <w:lvlPicBulletId w:val="0"/>
+        <w:lvlJc w:val="left"/>
+        <w:pPr>
+          <w:ind w:left="1276" w:hanging="196"/>
+        </w:pPr>
+        <w:rPr>
+          <w:rFonts w:hAnsi="Arial Unicode MS"/>
+          <w:caps w:val="0"/>
+          <w:smallCaps w:val="0"/>
+          <w:strike w:val="0"/>
+          <w:dstrike w:val="0"/>
+          <w:outline w:val="0"/>
+          <w:emboss w:val="0"/>
+          <w:imprint w:val="0"/>
+          <w:spacing w:val="0"/>
+          <w:w w:val="100"/>
+          <w:kern w:val="0"/>
+          <w:position w:val="2"/>
+          <w:sz w:val="14"/>
+          <w:szCs w:val="14"/>
+          <w:highlight w:val="none"/>
+          <w:vertAlign w:val="baseline"/>
+        </w:rPr>
+      </w:lvl>
+    </w:lvlOverride>
+    <w:lvlOverride w:ilvl="7">
+      <w:lvl w:ilvl="7">
+        <w:start w:val="1"/>
+        <w:numFmt w:val="bullet"/>
+        <w:suff w:val="tab"/>
+        <w:lvlText w:val="•"/>
+        <w:lvlPicBulletId w:val="0"/>
+        <w:lvlJc w:val="left"/>
+        <w:pPr>
+          <w:ind w:left="1456" w:hanging="196"/>
+        </w:pPr>
+        <w:rPr>
+          <w:rFonts w:hAnsi="Arial Unicode MS"/>
+          <w:caps w:val="0"/>
+          <w:smallCaps w:val="0"/>
+          <w:strike w:val="0"/>
+          <w:dstrike w:val="0"/>
+          <w:outline w:val="0"/>
+          <w:emboss w:val="0"/>
+          <w:imprint w:val="0"/>
+          <w:spacing w:val="0"/>
+          <w:w w:val="100"/>
+          <w:kern w:val="0"/>
+          <w:position w:val="2"/>
+          <w:sz w:val="14"/>
+          <w:szCs w:val="14"/>
+          <w:highlight w:val="none"/>
+          <w:vertAlign w:val="baseline"/>
+        </w:rPr>
+      </w:lvl>
+    </w:lvlOverride>
+    <w:lvlOverride w:ilvl="8">
+      <w:lvl w:ilvl="8">
+        <w:start w:val="1"/>
+        <w:numFmt w:val="bullet"/>
+        <w:suff w:val="tab"/>
+        <w:lvlText w:val="•"/>
+        <w:lvlPicBulletId w:val="0"/>
+        <w:lvlJc w:val="left"/>
+        <w:pPr>
+          <w:ind w:left="1636" w:hanging="196"/>
+        </w:pPr>
+        <w:rPr>
+          <w:rFonts w:hAnsi="Arial Unicode MS"/>
+          <w:caps w:val="0"/>
+          <w:smallCaps w:val="0"/>
+          <w:strike w:val="0"/>
+          <w:dstrike w:val="0"/>
+          <w:outline w:val="0"/>
+          <w:emboss w:val="0"/>
+          <w:imprint w:val="0"/>
+          <w:spacing w:val="0"/>
+          <w:w w:val="100"/>
+          <w:kern w:val="0"/>
+          <w:position w:val="2"/>
+          <w:sz w:val="14"/>
+          <w:szCs w:val="14"/>
+          <w:highlight w:val="none"/>
+          <w:vertAlign w:val="baseline"/>
+        </w:rPr>
+      </w:lvl>
+    </w:lvlOverride>
   </w:num>
 </w:numbering>
 </file>
@@ -2272,6 +2868,44 @@
         <w:numId w:val="3"/>
       </w:numPr>
     </w:pPr>
+  </w:style>
+  <w:style w:type="paragraph" w:styleId="Body">
+    <w:name w:val="Body"/>
+    <w:next w:val="Body"/>
+    <w:pPr>
+      <w:keepNext w:val="0"/>
+      <w:keepLines w:val="0"/>
+      <w:pageBreakBefore w:val="0"/>
+      <w:widowControl w:val="1"/>
+      <w:shd w:val="clear" w:color="auto" w:fill="auto"/>
+      <w:suppressAutoHyphens w:val="0"/>
+      <w:bidi w:val="0"/>
+      <w:spacing w:before="0" w:after="0" w:line="240" w:lineRule="auto"/>
+      <w:ind w:left="0" w:right="0" w:firstLine="0"/>
+      <w:jc w:val="left"/>
+      <w:outlineLvl w:val="9"/>
+    </w:pPr>
+    <w:rPr>
+      <w:rFonts w:ascii="Times New Roman" w:cs="Arial Unicode MS" w:hAnsi="Times New Roman" w:eastAsia="Arial Unicode MS"/>
+      <w:b w:val="0"/>
+      <w:bCs w:val="0"/>
+      <w:i w:val="0"/>
+      <w:iCs w:val="0"/>
+      <w:caps w:val="0"/>
+      <w:smallCaps w:val="0"/>
+      <w:strike w:val="0"/>
+      <w:dstrike w:val="0"/>
+      <w:outline w:val="0"/>
+      <w:color w:val="000000"/>
+      <w:spacing w:val="0"/>
+      <w:kern w:val="0"/>
+      <w:position w:val="0"/>
+      <w:sz w:val="24"/>
+      <w:szCs w:val="24"/>
+      <w:u w:val="none" w:color="000000"/>
+      <w:vertAlign w:val="baseline"/>
+      <w:lang w:val="en-US"/>
+    </w:rPr>
   </w:style>
 </w:styles>
 </file>
